--- a/components_chart.docx
+++ b/components_chart.docx
@@ -7,26 +7,26 @@
         <w:tblStyle w:val="6-3"/>
         <w:tblpPr w:leftFromText="180" w:rightFromText="180" w:vertAnchor="text" w:horzAnchor="margin" w:tblpXSpec="right" w:tblpY="-683"/>
         <w:bidiVisual/>
-        <w:tblW w:w="14059" w:type="dxa"/>
+        <w:tblW w:w="14123" w:type="dxa"/>
         <w:tblLook w:val="04A0" w:firstRow="1" w:lastRow="0" w:firstColumn="1" w:lastColumn="0" w:noHBand="0" w:noVBand="1"/>
       </w:tblPr>
       <w:tblGrid>
-        <w:gridCol w:w="1948"/>
-        <w:gridCol w:w="4728"/>
-        <w:gridCol w:w="2098"/>
-        <w:gridCol w:w="1605"/>
-        <w:gridCol w:w="1672"/>
-        <w:gridCol w:w="2008"/>
+        <w:gridCol w:w="1957"/>
+        <w:gridCol w:w="4751"/>
+        <w:gridCol w:w="2107"/>
+        <w:gridCol w:w="1612"/>
+        <w:gridCol w:w="1679"/>
+        <w:gridCol w:w="2017"/>
       </w:tblGrid>
       <w:tr>
         <w:trPr>
           <w:cnfStyle w:val="100000000000" w:firstRow="1" w:lastRow="0" w:firstColumn="0" w:lastColumn="0" w:oddVBand="0" w:evenVBand="0" w:oddHBand="0" w:evenHBand="0" w:firstRowFirstColumn="0" w:firstRowLastColumn="0" w:lastRowFirstColumn="0" w:lastRowLastColumn="0"/>
-          <w:trHeight w:val="367"/>
+          <w:trHeight w:val="342"/>
         </w:trPr>
         <w:tc>
           <w:tcPr>
             <w:cnfStyle w:val="001000000000" w:firstRow="0" w:lastRow="0" w:firstColumn="1" w:lastColumn="0" w:oddVBand="0" w:evenVBand="0" w:oddHBand="0" w:evenHBand="0" w:firstRowFirstColumn="0" w:firstRowLastColumn="0" w:lastRowFirstColumn="0" w:lastRowLastColumn="0"/>
-            <w:tcW w:w="1948" w:type="dxa"/>
+            <w:tcW w:w="1957" w:type="dxa"/>
           </w:tcPr>
           <w:p>
             <w:pPr>
@@ -55,7 +55,7 @@
         </w:tc>
         <w:tc>
           <w:tcPr>
-            <w:tcW w:w="4728" w:type="dxa"/>
+            <w:tcW w:w="4751" w:type="dxa"/>
           </w:tcPr>
           <w:p>
             <w:pPr>
@@ -76,13 +76,12 @@
         </w:tc>
         <w:tc>
           <w:tcPr>
-            <w:tcW w:w="2098" w:type="dxa"/>
+            <w:tcW w:w="2107" w:type="dxa"/>
           </w:tcPr>
           <w:p>
             <w:pPr>
               <w:cnfStyle w:val="100000000000" w:firstRow="1" w:lastRow="0" w:firstColumn="0" w:lastColumn="0" w:oddVBand="0" w:evenVBand="0" w:oddHBand="0" w:evenHBand="0" w:firstRowFirstColumn="0" w:firstRowLastColumn="0" w:lastRowFirstColumn="0" w:lastRowLastColumn="0"/>
               <w:rPr>
-                <w:rFonts w:hint="cs"/>
                 <w:color w:val="000000" w:themeColor="text1"/>
                 <w:rtl/>
               </w:rPr>
@@ -97,7 +96,7 @@
         </w:tc>
         <w:tc>
           <w:tcPr>
-            <w:tcW w:w="1605" w:type="dxa"/>
+            <w:tcW w:w="1612" w:type="dxa"/>
           </w:tcPr>
           <w:p>
             <w:pPr>
@@ -117,7 +116,7 @@
         </w:tc>
         <w:tc>
           <w:tcPr>
-            <w:tcW w:w="1672" w:type="dxa"/>
+            <w:tcW w:w="1679" w:type="dxa"/>
           </w:tcPr>
           <w:p>
             <w:pPr>
@@ -138,7 +137,7 @@
         </w:tc>
         <w:tc>
           <w:tcPr>
-            <w:tcW w:w="2008" w:type="dxa"/>
+            <w:tcW w:w="2017" w:type="dxa"/>
           </w:tcPr>
           <w:p>
             <w:pPr>
@@ -161,79 +160,78 @@
       <w:tr>
         <w:trPr>
           <w:cnfStyle w:val="000000100000" w:firstRow="0" w:lastRow="0" w:firstColumn="0" w:lastColumn="0" w:oddVBand="0" w:evenVBand="0" w:oddHBand="1" w:evenHBand="0" w:firstRowFirstColumn="0" w:firstRowLastColumn="0" w:lastRowFirstColumn="0" w:lastRowLastColumn="0"/>
-          <w:trHeight w:val="367"/>
+          <w:trHeight w:val="342"/>
         </w:trPr>
         <w:tc>
           <w:tcPr>
             <w:cnfStyle w:val="001000000000" w:firstRow="0" w:lastRow="0" w:firstColumn="1" w:lastColumn="0" w:oddVBand="0" w:evenVBand="0" w:oddHBand="0" w:evenHBand="0" w:firstRowFirstColumn="0" w:firstRowLastColumn="0" w:lastRowFirstColumn="0" w:lastRowLastColumn="0"/>
-            <w:tcW w:w="1948" w:type="dxa"/>
-          </w:tcPr>
-          <w:p>
-            <w:pPr>
+            <w:tcW w:w="1957" w:type="dxa"/>
+          </w:tcPr>
+          <w:p>
+            <w:pPr>
+              <w:rPr>
+                <w:color w:val="000000" w:themeColor="text1"/>
+                <w:rtl/>
+              </w:rPr>
+            </w:pPr>
+            <w:r>
+              <w:rPr>
+                <w:color w:val="000000" w:themeColor="text1"/>
+              </w:rPr>
+              <w:t>App</w:t>
+            </w:r>
+          </w:p>
+        </w:tc>
+        <w:tc>
+          <w:tcPr>
+            <w:tcW w:w="4751" w:type="dxa"/>
+          </w:tcPr>
+          <w:p>
+            <w:pPr>
+              <w:cnfStyle w:val="000000100000" w:firstRow="0" w:lastRow="0" w:firstColumn="0" w:lastColumn="0" w:oddVBand="0" w:evenVBand="0" w:oddHBand="1" w:evenHBand="0" w:firstRowFirstColumn="0" w:firstRowLastColumn="0" w:lastRowFirstColumn="0" w:lastRowLastColumn="0"/>
+              <w:rPr>
+                <w:color w:val="000000" w:themeColor="text1"/>
+                <w:rtl/>
+              </w:rPr>
+            </w:pPr>
+            <w:proofErr w:type="spellStart"/>
+            <w:r>
+              <w:rPr>
+                <w:color w:val="000000" w:themeColor="text1"/>
+                <w:rtl/>
+              </w:rPr>
+              <w:t>הקומפוננטה</w:t>
+            </w:r>
+            <w:proofErr w:type="spellEnd"/>
+            <w:r>
+              <w:rPr>
+                <w:color w:val="000000" w:themeColor="text1"/>
+                <w:rtl/>
+              </w:rPr>
+              <w:t xml:space="preserve"> הראשית שמבצעת את </w:t>
+            </w:r>
+            <w:proofErr w:type="spellStart"/>
+            <w:r>
+              <w:rPr>
+                <w:color w:val="000000" w:themeColor="text1"/>
+                <w:rtl/>
+              </w:rPr>
+              <w:t>רינדור</w:t>
+            </w:r>
+            <w:proofErr w:type="spellEnd"/>
+            <w:r>
+              <w:rPr>
+                <w:color w:val="000000" w:themeColor="text1"/>
+                <w:rtl/>
+              </w:rPr>
+              <w:t xml:space="preserve"> ה</w:t>
+            </w:r>
+            <w:r>
               <w:rPr>
                 <w:rFonts w:hint="cs"/>
                 <w:color w:val="000000" w:themeColor="text1"/>
                 <w:rtl/>
               </w:rPr>
-            </w:pPr>
-            <w:r>
-              <w:rPr>
-                <w:color w:val="000000" w:themeColor="text1"/>
-              </w:rPr>
-              <w:t>App</w:t>
-            </w:r>
-          </w:p>
-        </w:tc>
-        <w:tc>
-          <w:tcPr>
-            <w:tcW w:w="4728" w:type="dxa"/>
-          </w:tcPr>
-          <w:p>
-            <w:pPr>
-              <w:cnfStyle w:val="000000100000" w:firstRow="0" w:lastRow="0" w:firstColumn="0" w:lastColumn="0" w:oddVBand="0" w:evenVBand="0" w:oddHBand="1" w:evenHBand="0" w:firstRowFirstColumn="0" w:firstRowLastColumn="0" w:lastRowFirstColumn="0" w:lastRowLastColumn="0"/>
-              <w:rPr>
-                <w:color w:val="000000" w:themeColor="text1"/>
-                <w:rtl/>
-              </w:rPr>
-            </w:pPr>
-            <w:proofErr w:type="spellStart"/>
-            <w:r>
-              <w:rPr>
-                <w:color w:val="000000" w:themeColor="text1"/>
-                <w:rtl/>
-              </w:rPr>
-              <w:t>הקומפוננטה</w:t>
-            </w:r>
-            <w:proofErr w:type="spellEnd"/>
-            <w:r>
-              <w:rPr>
-                <w:color w:val="000000" w:themeColor="text1"/>
-                <w:rtl/>
-              </w:rPr>
-              <w:t xml:space="preserve"> הראשית שמבצעת את </w:t>
-            </w:r>
-            <w:proofErr w:type="spellStart"/>
-            <w:r>
-              <w:rPr>
-                <w:color w:val="000000" w:themeColor="text1"/>
-                <w:rtl/>
-              </w:rPr>
-              <w:t>רינדור</w:t>
-            </w:r>
-            <w:proofErr w:type="spellEnd"/>
-            <w:r>
-              <w:rPr>
-                <w:color w:val="000000" w:themeColor="text1"/>
-                <w:rtl/>
-              </w:rPr>
-              <w:t xml:space="preserve"> ה</w:t>
-            </w:r>
-            <w:r>
-              <w:rPr>
-                <w:rFonts w:hint="cs"/>
-                <w:color w:val="000000" w:themeColor="text1"/>
-                <w:rtl/>
-              </w:rPr>
               <w:t xml:space="preserve"> - </w:t>
             </w:r>
             <w:r>
@@ -252,7 +250,7 @@
         </w:tc>
         <w:tc>
           <w:tcPr>
-            <w:tcW w:w="2098" w:type="dxa"/>
+            <w:tcW w:w="2107" w:type="dxa"/>
           </w:tcPr>
           <w:p>
             <w:pPr>
@@ -273,7 +271,7 @@
         </w:tc>
         <w:tc>
           <w:tcPr>
-            <w:tcW w:w="1605" w:type="dxa"/>
+            <w:tcW w:w="1612" w:type="dxa"/>
           </w:tcPr>
           <w:p>
             <w:pPr>
@@ -294,7 +292,7 @@
         </w:tc>
         <w:tc>
           <w:tcPr>
-            <w:tcW w:w="1672" w:type="dxa"/>
+            <w:tcW w:w="1679" w:type="dxa"/>
           </w:tcPr>
           <w:p>
             <w:pPr>
@@ -315,7 +313,7 @@
         </w:tc>
         <w:tc>
           <w:tcPr>
-            <w:tcW w:w="2008" w:type="dxa"/>
+            <w:tcW w:w="2017" w:type="dxa"/>
           </w:tcPr>
           <w:p>
             <w:pPr>
@@ -338,12 +336,12 @@
       </w:tr>
       <w:tr>
         <w:trPr>
-          <w:trHeight w:val="761"/>
+          <w:trHeight w:val="709"/>
         </w:trPr>
         <w:tc>
           <w:tcPr>
             <w:cnfStyle w:val="001000000000" w:firstRow="0" w:lastRow="0" w:firstColumn="1" w:lastColumn="0" w:oddVBand="0" w:evenVBand="0" w:oddHBand="0" w:evenHBand="0" w:firstRowFirstColumn="0" w:firstRowLastColumn="0" w:lastRowFirstColumn="0" w:lastRowLastColumn="0"/>
-            <w:tcW w:w="1948" w:type="dxa"/>
+            <w:tcW w:w="1957" w:type="dxa"/>
           </w:tcPr>
           <w:p>
             <w:pPr>
@@ -364,7 +362,7 @@
         </w:tc>
         <w:tc>
           <w:tcPr>
-            <w:tcW w:w="4728" w:type="dxa"/>
+            <w:tcW w:w="4751" w:type="dxa"/>
           </w:tcPr>
           <w:p>
             <w:pPr>
@@ -402,14 +400,7 @@
                 <w:color w:val="000000" w:themeColor="text1"/>
                 <w:rtl/>
               </w:rPr>
-              <w:t xml:space="preserve"> </w:t>
-            </w:r>
-            <w:r>
-              <w:rPr>
-                <w:color w:val="000000" w:themeColor="text1"/>
-                <w:rtl/>
-              </w:rPr>
-              <w:t>ה</w:t>
+              <w:t xml:space="preserve"> ה</w:t>
             </w:r>
             <w:r>
               <w:rPr>
@@ -435,7 +426,7 @@
         </w:tc>
         <w:tc>
           <w:tcPr>
-            <w:tcW w:w="2098" w:type="dxa"/>
+            <w:tcW w:w="2107" w:type="dxa"/>
           </w:tcPr>
           <w:p>
             <w:pPr>
@@ -456,7 +447,7 @@
         </w:tc>
         <w:tc>
           <w:tcPr>
-            <w:tcW w:w="1605" w:type="dxa"/>
+            <w:tcW w:w="1612" w:type="dxa"/>
           </w:tcPr>
           <w:p>
             <w:pPr>
@@ -477,7 +468,7 @@
         </w:tc>
         <w:tc>
           <w:tcPr>
-            <w:tcW w:w="1672" w:type="dxa"/>
+            <w:tcW w:w="1679" w:type="dxa"/>
           </w:tcPr>
           <w:p>
             <w:pPr>
@@ -497,7 +488,7 @@
         </w:tc>
         <w:tc>
           <w:tcPr>
-            <w:tcW w:w="2008" w:type="dxa"/>
+            <w:tcW w:w="2017" w:type="dxa"/>
           </w:tcPr>
           <w:p>
             <w:pPr>
@@ -541,12 +532,12 @@
       <w:tr>
         <w:trPr>
           <w:cnfStyle w:val="000000100000" w:firstRow="0" w:lastRow="0" w:firstColumn="0" w:lastColumn="0" w:oddVBand="0" w:evenVBand="0" w:oddHBand="1" w:evenHBand="0" w:firstRowFirstColumn="0" w:firstRowLastColumn="0" w:lastRowFirstColumn="0" w:lastRowLastColumn="0"/>
-          <w:trHeight w:val="992"/>
+          <w:trHeight w:val="925"/>
         </w:trPr>
         <w:tc>
           <w:tcPr>
             <w:cnfStyle w:val="001000000000" w:firstRow="0" w:lastRow="0" w:firstColumn="1" w:lastColumn="0" w:oddVBand="0" w:evenVBand="0" w:oddHBand="0" w:evenHBand="0" w:firstRowFirstColumn="0" w:firstRowLastColumn="0" w:lastRowFirstColumn="0" w:lastRowLastColumn="0"/>
-            <w:tcW w:w="1948" w:type="dxa"/>
+            <w:tcW w:w="1957" w:type="dxa"/>
           </w:tcPr>
           <w:p>
             <w:pPr>
@@ -567,7 +558,7 @@
         </w:tc>
         <w:tc>
           <w:tcPr>
-            <w:tcW w:w="4728" w:type="dxa"/>
+            <w:tcW w:w="4751" w:type="dxa"/>
           </w:tcPr>
           <w:p>
             <w:pPr>
@@ -588,7 +579,7 @@
         </w:tc>
         <w:tc>
           <w:tcPr>
-            <w:tcW w:w="2098" w:type="dxa"/>
+            <w:tcW w:w="2107" w:type="dxa"/>
           </w:tcPr>
           <w:p>
             <w:pPr>
@@ -609,7 +600,7 @@
         </w:tc>
         <w:tc>
           <w:tcPr>
-            <w:tcW w:w="1605" w:type="dxa"/>
+            <w:tcW w:w="1612" w:type="dxa"/>
           </w:tcPr>
           <w:p>
             <w:pPr>
@@ -631,7 +622,7 @@
         </w:tc>
         <w:tc>
           <w:tcPr>
-            <w:tcW w:w="1672" w:type="dxa"/>
+            <w:tcW w:w="1679" w:type="dxa"/>
           </w:tcPr>
           <w:p>
             <w:pPr>
@@ -651,14 +642,13 @@
         </w:tc>
         <w:tc>
           <w:tcPr>
-            <w:tcW w:w="2008" w:type="dxa"/>
-          </w:tcPr>
-          <w:p>
-            <w:pPr>
-              <w:cnfStyle w:val="000000100000" w:firstRow="0" w:lastRow="0" w:firstColumn="0" w:lastColumn="0" w:oddVBand="0" w:evenVBand="0" w:oddHBand="1" w:evenHBand="0" w:firstRowFirstColumn="0" w:firstRowLastColumn="0" w:lastRowFirstColumn="0" w:lastRowLastColumn="0"/>
-              <w:rPr>
-                <w:color w:val="000000" w:themeColor="text1"/>
-                <w:rtl/>
+            <w:tcW w:w="2017" w:type="dxa"/>
+          </w:tcPr>
+          <w:p>
+            <w:pPr>
+              <w:cnfStyle w:val="000000100000" w:firstRow="0" w:lastRow="0" w:firstColumn="0" w:lastColumn="0" w:oddVBand="0" w:evenVBand="0" w:oddHBand="1" w:evenHBand="0" w:firstRowFirstColumn="0" w:firstRowLastColumn="0" w:lastRowFirstColumn="0" w:lastRowLastColumn="0"/>
+              <w:rPr>
+                <w:color w:val="000000" w:themeColor="text1"/>
               </w:rPr>
             </w:pPr>
             <w:proofErr w:type="spellStart"/>
@@ -694,12 +684,12 @@
       </w:tr>
       <w:tr>
         <w:trPr>
-          <w:trHeight w:val="387"/>
+          <w:trHeight w:val="361"/>
         </w:trPr>
         <w:tc>
           <w:tcPr>
             <w:cnfStyle w:val="001000000000" w:firstRow="0" w:lastRow="0" w:firstColumn="1" w:lastColumn="0" w:oddVBand="0" w:evenVBand="0" w:oddHBand="0" w:evenHBand="0" w:firstRowFirstColumn="0" w:firstRowLastColumn="0" w:lastRowFirstColumn="0" w:lastRowLastColumn="0"/>
-            <w:tcW w:w="1948" w:type="dxa"/>
+            <w:tcW w:w="1957" w:type="dxa"/>
           </w:tcPr>
           <w:p>
             <w:pPr>
@@ -720,7 +710,7 @@
         </w:tc>
         <w:tc>
           <w:tcPr>
-            <w:tcW w:w="4728" w:type="dxa"/>
+            <w:tcW w:w="4751" w:type="dxa"/>
           </w:tcPr>
           <w:p>
             <w:pPr>
@@ -741,7 +731,7 @@
         </w:tc>
         <w:tc>
           <w:tcPr>
-            <w:tcW w:w="2098" w:type="dxa"/>
+            <w:tcW w:w="2107" w:type="dxa"/>
           </w:tcPr>
           <w:p>
             <w:pPr>
@@ -762,7 +752,7 @@
         </w:tc>
         <w:tc>
           <w:tcPr>
-            <w:tcW w:w="1605" w:type="dxa"/>
+            <w:tcW w:w="1612" w:type="dxa"/>
           </w:tcPr>
           <w:p>
             <w:pPr>
@@ -784,7 +774,7 @@
         </w:tc>
         <w:tc>
           <w:tcPr>
-            <w:tcW w:w="1672" w:type="dxa"/>
+            <w:tcW w:w="1679" w:type="dxa"/>
           </w:tcPr>
           <w:p>
             <w:pPr>
@@ -806,7 +796,7 @@
         </w:tc>
         <w:tc>
           <w:tcPr>
-            <w:tcW w:w="2008" w:type="dxa"/>
+            <w:tcW w:w="2017" w:type="dxa"/>
           </w:tcPr>
           <w:p>
             <w:pPr>
@@ -836,12 +826,12 @@
       <w:tr>
         <w:trPr>
           <w:cnfStyle w:val="000000100000" w:firstRow="0" w:lastRow="0" w:firstColumn="0" w:lastColumn="0" w:oddVBand="0" w:evenVBand="0" w:oddHBand="1" w:evenHBand="0" w:firstRowFirstColumn="0" w:firstRowLastColumn="0" w:lastRowFirstColumn="0" w:lastRowLastColumn="0"/>
-          <w:trHeight w:val="446"/>
+          <w:trHeight w:val="416"/>
         </w:trPr>
         <w:tc>
           <w:tcPr>
             <w:cnfStyle w:val="001000000000" w:firstRow="0" w:lastRow="0" w:firstColumn="1" w:lastColumn="0" w:oddVBand="0" w:evenVBand="0" w:oddHBand="0" w:evenHBand="0" w:firstRowFirstColumn="0" w:firstRowLastColumn="0" w:lastRowFirstColumn="0" w:lastRowLastColumn="0"/>
-            <w:tcW w:w="1948" w:type="dxa"/>
+            <w:tcW w:w="1957" w:type="dxa"/>
           </w:tcPr>
           <w:p>
             <w:pPr>
@@ -860,7 +850,7 @@
         </w:tc>
         <w:tc>
           <w:tcPr>
-            <w:tcW w:w="4728" w:type="dxa"/>
+            <w:tcW w:w="4751" w:type="dxa"/>
           </w:tcPr>
           <w:p>
             <w:pPr>
@@ -881,7 +871,7 @@
         </w:tc>
         <w:tc>
           <w:tcPr>
-            <w:tcW w:w="2098" w:type="dxa"/>
+            <w:tcW w:w="2107" w:type="dxa"/>
           </w:tcPr>
           <w:p>
             <w:pPr>
@@ -902,7 +892,7 @@
         </w:tc>
         <w:tc>
           <w:tcPr>
-            <w:tcW w:w="1605" w:type="dxa"/>
+            <w:tcW w:w="1612" w:type="dxa"/>
           </w:tcPr>
           <w:p>
             <w:pPr>
@@ -924,7 +914,7 @@
         </w:tc>
         <w:tc>
           <w:tcPr>
-            <w:tcW w:w="1672" w:type="dxa"/>
+            <w:tcW w:w="1679" w:type="dxa"/>
           </w:tcPr>
           <w:p>
             <w:pPr>
@@ -946,7 +936,7 @@
         </w:tc>
         <w:tc>
           <w:tcPr>
-            <w:tcW w:w="2008" w:type="dxa"/>
+            <w:tcW w:w="2017" w:type="dxa"/>
           </w:tcPr>
           <w:p>
             <w:pPr>
@@ -969,12 +959,12 @@
       </w:tr>
       <w:tr>
         <w:trPr>
-          <w:trHeight w:val="602"/>
+          <w:trHeight w:val="561"/>
         </w:trPr>
         <w:tc>
           <w:tcPr>
             <w:cnfStyle w:val="001000000000" w:firstRow="0" w:lastRow="0" w:firstColumn="1" w:lastColumn="0" w:oddVBand="0" w:evenVBand="0" w:oddHBand="0" w:evenHBand="0" w:firstRowFirstColumn="0" w:firstRowLastColumn="0" w:lastRowFirstColumn="0" w:lastRowLastColumn="0"/>
-            <w:tcW w:w="1948" w:type="dxa"/>
+            <w:tcW w:w="1957" w:type="dxa"/>
           </w:tcPr>
           <w:p>
             <w:pPr>
@@ -995,7 +985,7 @@
         </w:tc>
         <w:tc>
           <w:tcPr>
-            <w:tcW w:w="4728" w:type="dxa"/>
+            <w:tcW w:w="4751" w:type="dxa"/>
           </w:tcPr>
           <w:p>
             <w:pPr>
@@ -1016,7 +1006,7 @@
         </w:tc>
         <w:tc>
           <w:tcPr>
-            <w:tcW w:w="2098" w:type="dxa"/>
+            <w:tcW w:w="2107" w:type="dxa"/>
           </w:tcPr>
           <w:p>
             <w:pPr>
@@ -1037,7 +1027,7 @@
         </w:tc>
         <w:tc>
           <w:tcPr>
-            <w:tcW w:w="1605" w:type="dxa"/>
+            <w:tcW w:w="1612" w:type="dxa"/>
           </w:tcPr>
           <w:p>
             <w:pPr>
@@ -1059,7 +1049,7 @@
         </w:tc>
         <w:tc>
           <w:tcPr>
-            <w:tcW w:w="1672" w:type="dxa"/>
+            <w:tcW w:w="1679" w:type="dxa"/>
           </w:tcPr>
           <w:p>
             <w:pPr>
@@ -1081,7 +1071,7 @@
         </w:tc>
         <w:tc>
           <w:tcPr>
-            <w:tcW w:w="2008" w:type="dxa"/>
+            <w:tcW w:w="2017" w:type="dxa"/>
           </w:tcPr>
           <w:p>
             <w:pPr>
@@ -1104,12 +1094,12 @@
       <w:tr>
         <w:trPr>
           <w:cnfStyle w:val="000000100000" w:firstRow="0" w:lastRow="0" w:firstColumn="0" w:lastColumn="0" w:oddVBand="0" w:evenVBand="0" w:oddHBand="1" w:evenHBand="0" w:firstRowFirstColumn="0" w:firstRowLastColumn="0" w:lastRowFirstColumn="0" w:lastRowLastColumn="0"/>
-          <w:trHeight w:val="740"/>
+          <w:trHeight w:val="690"/>
         </w:trPr>
         <w:tc>
           <w:tcPr>
             <w:cnfStyle w:val="001000000000" w:firstRow="0" w:lastRow="0" w:firstColumn="1" w:lastColumn="0" w:oddVBand="0" w:evenVBand="0" w:oddHBand="0" w:evenHBand="0" w:firstRowFirstColumn="0" w:firstRowLastColumn="0" w:lastRowFirstColumn="0" w:lastRowLastColumn="0"/>
-            <w:tcW w:w="1948" w:type="dxa"/>
+            <w:tcW w:w="1957" w:type="dxa"/>
           </w:tcPr>
           <w:p>
             <w:pPr>
@@ -1130,7 +1120,7 @@
         </w:tc>
         <w:tc>
           <w:tcPr>
-            <w:tcW w:w="4728" w:type="dxa"/>
+            <w:tcW w:w="4751" w:type="dxa"/>
           </w:tcPr>
           <w:p>
             <w:pPr>
@@ -1151,7 +1141,7 @@
         </w:tc>
         <w:tc>
           <w:tcPr>
-            <w:tcW w:w="2098" w:type="dxa"/>
+            <w:tcW w:w="2107" w:type="dxa"/>
           </w:tcPr>
           <w:p>
             <w:pPr>
@@ -1172,7 +1162,7 @@
         </w:tc>
         <w:tc>
           <w:tcPr>
-            <w:tcW w:w="1605" w:type="dxa"/>
+            <w:tcW w:w="1612" w:type="dxa"/>
           </w:tcPr>
           <w:p>
             <w:pPr>
@@ -1194,7 +1184,7 @@
         </w:tc>
         <w:tc>
           <w:tcPr>
-            <w:tcW w:w="1672" w:type="dxa"/>
+            <w:tcW w:w="1679" w:type="dxa"/>
           </w:tcPr>
           <w:p>
             <w:pPr>
@@ -1216,7 +1206,7 @@
         </w:tc>
         <w:tc>
           <w:tcPr>
-            <w:tcW w:w="2008" w:type="dxa"/>
+            <w:tcW w:w="2017" w:type="dxa"/>
           </w:tcPr>
           <w:p>
             <w:pPr>
@@ -1239,12 +1229,12 @@
       </w:tr>
       <w:tr>
         <w:trPr>
-          <w:trHeight w:val="387"/>
+          <w:trHeight w:val="361"/>
         </w:trPr>
         <w:tc>
           <w:tcPr>
             <w:cnfStyle w:val="001000000000" w:firstRow="0" w:lastRow="0" w:firstColumn="1" w:lastColumn="0" w:oddVBand="0" w:evenVBand="0" w:oddHBand="0" w:evenHBand="0" w:firstRowFirstColumn="0" w:firstRowLastColumn="0" w:lastRowFirstColumn="0" w:lastRowLastColumn="0"/>
-            <w:tcW w:w="1948" w:type="dxa"/>
+            <w:tcW w:w="1957" w:type="dxa"/>
           </w:tcPr>
           <w:p>
             <w:pPr>
@@ -1263,7 +1253,7 @@
         </w:tc>
         <w:tc>
           <w:tcPr>
-            <w:tcW w:w="4728" w:type="dxa"/>
+            <w:tcW w:w="4751" w:type="dxa"/>
           </w:tcPr>
           <w:p>
             <w:pPr>
@@ -1284,7 +1274,7 @@
         </w:tc>
         <w:tc>
           <w:tcPr>
-            <w:tcW w:w="2098" w:type="dxa"/>
+            <w:tcW w:w="2107" w:type="dxa"/>
           </w:tcPr>
           <w:p>
             <w:pPr>
@@ -1326,7 +1316,7 @@
         </w:tc>
         <w:tc>
           <w:tcPr>
-            <w:tcW w:w="1605" w:type="dxa"/>
+            <w:tcW w:w="1612" w:type="dxa"/>
           </w:tcPr>
           <w:p>
             <w:pPr>
@@ -1348,7 +1338,7 @@
         </w:tc>
         <w:tc>
           <w:tcPr>
-            <w:tcW w:w="1672" w:type="dxa"/>
+            <w:tcW w:w="1679" w:type="dxa"/>
           </w:tcPr>
           <w:p>
             <w:pPr>
@@ -1370,7 +1360,7 @@
         </w:tc>
         <w:tc>
           <w:tcPr>
-            <w:tcW w:w="2008" w:type="dxa"/>
+            <w:tcW w:w="2017" w:type="dxa"/>
           </w:tcPr>
           <w:p>
             <w:pPr>
@@ -1393,12 +1383,12 @@
       <w:tr>
         <w:trPr>
           <w:cnfStyle w:val="000000100000" w:firstRow="0" w:lastRow="0" w:firstColumn="0" w:lastColumn="0" w:oddVBand="0" w:evenVBand="0" w:oddHBand="1" w:evenHBand="0" w:firstRowFirstColumn="0" w:firstRowLastColumn="0" w:lastRowFirstColumn="0" w:lastRowLastColumn="0"/>
-          <w:trHeight w:val="740"/>
+          <w:trHeight w:val="690"/>
         </w:trPr>
         <w:tc>
           <w:tcPr>
             <w:cnfStyle w:val="001000000000" w:firstRow="0" w:lastRow="0" w:firstColumn="1" w:lastColumn="0" w:oddVBand="0" w:evenVBand="0" w:oddHBand="0" w:evenHBand="0" w:firstRowFirstColumn="0" w:firstRowLastColumn="0" w:lastRowFirstColumn="0" w:lastRowLastColumn="0"/>
-            <w:tcW w:w="1948" w:type="dxa"/>
+            <w:tcW w:w="1957" w:type="dxa"/>
           </w:tcPr>
           <w:p>
             <w:pPr>
@@ -1419,7 +1409,7 @@
         </w:tc>
         <w:tc>
           <w:tcPr>
-            <w:tcW w:w="4728" w:type="dxa"/>
+            <w:tcW w:w="4751" w:type="dxa"/>
           </w:tcPr>
           <w:p>
             <w:pPr>
@@ -1440,13 +1430,12 @@
         </w:tc>
         <w:tc>
           <w:tcPr>
-            <w:tcW w:w="2098" w:type="dxa"/>
-          </w:tcPr>
-          <w:p>
-            <w:pPr>
-              <w:cnfStyle w:val="000000100000" w:firstRow="0" w:lastRow="0" w:firstColumn="0" w:lastColumn="0" w:oddVBand="0" w:evenVBand="0" w:oddHBand="1" w:evenHBand="0" w:firstRowFirstColumn="0" w:firstRowLastColumn="0" w:lastRowFirstColumn="0" w:lastRowLastColumn="0"/>
-              <w:rPr>
-                <w:rFonts w:hint="cs"/>
+            <w:tcW w:w="2107" w:type="dxa"/>
+          </w:tcPr>
+          <w:p>
+            <w:pPr>
+              <w:cnfStyle w:val="000000100000" w:firstRow="0" w:lastRow="0" w:firstColumn="0" w:lastColumn="0" w:oddVBand="0" w:evenVBand="0" w:oddHBand="1" w:evenHBand="0" w:firstRowFirstColumn="0" w:firstRowLastColumn="0" w:lastRowFirstColumn="0" w:lastRowLastColumn="0"/>
+              <w:rPr>
                 <w:color w:val="000000" w:themeColor="text1"/>
                 <w:rtl/>
               </w:rPr>
@@ -1462,7 +1451,7 @@
         </w:tc>
         <w:tc>
           <w:tcPr>
-            <w:tcW w:w="1605" w:type="dxa"/>
+            <w:tcW w:w="1612" w:type="dxa"/>
           </w:tcPr>
           <w:p>
             <w:pPr>
@@ -1484,7 +1473,7 @@
         </w:tc>
         <w:tc>
           <w:tcPr>
-            <w:tcW w:w="1672" w:type="dxa"/>
+            <w:tcW w:w="1679" w:type="dxa"/>
           </w:tcPr>
           <w:p>
             <w:pPr>
@@ -1520,7 +1509,7 @@
         </w:tc>
         <w:tc>
           <w:tcPr>
-            <w:tcW w:w="2008" w:type="dxa"/>
+            <w:tcW w:w="2017" w:type="dxa"/>
           </w:tcPr>
           <w:p>
             <w:pPr>
@@ -1542,54 +1531,66 @@
       </w:tr>
       <w:tr>
         <w:trPr>
-          <w:trHeight w:val="367"/>
+          <w:trHeight w:val="361"/>
         </w:trPr>
         <w:tc>
           <w:tcPr>
             <w:cnfStyle w:val="001000000000" w:firstRow="0" w:lastRow="0" w:firstColumn="1" w:lastColumn="0" w:oddVBand="0" w:evenVBand="0" w:oddHBand="0" w:evenHBand="0" w:firstRowFirstColumn="0" w:firstRowLastColumn="0" w:lastRowFirstColumn="0" w:lastRowLastColumn="0"/>
-            <w:tcW w:w="1948" w:type="dxa"/>
-          </w:tcPr>
-          <w:p>
-            <w:pPr>
-              <w:rPr>
-                <w:color w:val="000000" w:themeColor="text1"/>
-                <w:rtl/>
-              </w:rPr>
-            </w:pPr>
-            <w:proofErr w:type="spellStart"/>
-            <w:r>
-              <w:rPr>
-                <w:color w:val="000000" w:themeColor="text1"/>
-              </w:rPr>
-              <w:t>ShowName</w:t>
-            </w:r>
-            <w:proofErr w:type="spellEnd"/>
-          </w:p>
-        </w:tc>
-        <w:tc>
-          <w:tcPr>
-            <w:tcW w:w="4728" w:type="dxa"/>
-          </w:tcPr>
-          <w:p>
-            <w:pPr>
-              <w:cnfStyle w:val="000000000000" w:firstRow="0" w:lastRow="0" w:firstColumn="0" w:lastColumn="0" w:oddVBand="0" w:evenVBand="0" w:oddHBand="0" w:evenHBand="0" w:firstRowFirstColumn="0" w:firstRowLastColumn="0" w:lastRowFirstColumn="0" w:lastRowLastColumn="0"/>
-              <w:rPr>
-                <w:color w:val="000000" w:themeColor="text1"/>
-                <w:rtl/>
-              </w:rPr>
-            </w:pPr>
-            <w:r>
-              <w:rPr>
-                <w:color w:val="000000" w:themeColor="text1"/>
-                <w:rtl/>
-              </w:rPr>
-              <w:t>מציגה את שם המשתמש ומאפשרת עדכון פרטים</w:t>
-            </w:r>
-          </w:p>
-        </w:tc>
-        <w:tc>
-          <w:tcPr>
-            <w:tcW w:w="2098" w:type="dxa"/>
+            <w:tcW w:w="1957" w:type="dxa"/>
+          </w:tcPr>
+          <w:p>
+            <w:pPr>
+              <w:rPr>
+                <w:color w:val="000000" w:themeColor="text1"/>
+                <w:rtl/>
+              </w:rPr>
+            </w:pPr>
+            <w:r>
+              <w:rPr>
+                <w:color w:val="000000" w:themeColor="text1"/>
+              </w:rPr>
+              <w:t>First</w:t>
+            </w:r>
+          </w:p>
+        </w:tc>
+        <w:tc>
+          <w:tcPr>
+            <w:tcW w:w="4751" w:type="dxa"/>
+          </w:tcPr>
+          <w:p>
+            <w:pPr>
+              <w:cnfStyle w:val="000000000000" w:firstRow="0" w:lastRow="0" w:firstColumn="0" w:lastColumn="0" w:oddVBand="0" w:evenVBand="0" w:oddHBand="0" w:evenHBand="0" w:firstRowFirstColumn="0" w:firstRowLastColumn="0" w:lastRowFirstColumn="0" w:lastRowLastColumn="0"/>
+              <w:rPr>
+                <w:color w:val="000000" w:themeColor="text1"/>
+                <w:rtl/>
+              </w:rPr>
+            </w:pPr>
+            <w:r>
+              <w:rPr>
+                <w:color w:val="000000" w:themeColor="text1"/>
+                <w:rtl/>
+              </w:rPr>
+              <w:t>מציגה את דף</w:t>
+            </w:r>
+            <w:r>
+              <w:rPr>
+                <w:rFonts w:hint="cs"/>
+                <w:color w:val="000000" w:themeColor="text1"/>
+                <w:rtl/>
+              </w:rPr>
+              <w:t xml:space="preserve"> </w:t>
+            </w:r>
+            <w:r>
+              <w:rPr>
+                <w:color w:val="000000" w:themeColor="text1"/>
+              </w:rPr>
+              <w:t xml:space="preserve"> "first page!!!"</w:t>
+            </w:r>
+          </w:p>
+        </w:tc>
+        <w:tc>
+          <w:tcPr>
+            <w:tcW w:w="2107" w:type="dxa"/>
           </w:tcPr>
           <w:p>
             <w:pPr>
@@ -1610,99 +1611,97 @@
         </w:tc>
         <w:tc>
           <w:tcPr>
-            <w:tcW w:w="1605" w:type="dxa"/>
-          </w:tcPr>
-          <w:p>
-            <w:pPr>
-              <w:cnfStyle w:val="000000000000" w:firstRow="0" w:lastRow="0" w:firstColumn="0" w:lastColumn="0" w:oddVBand="0" w:evenVBand="0" w:oddHBand="0" w:evenHBand="0" w:firstRowFirstColumn="0" w:firstRowLastColumn="0" w:lastRowFirstColumn="0" w:lastRowLastColumn="0"/>
-              <w:rPr>
-                <w:color w:val="000000" w:themeColor="text1"/>
-                <w:rtl/>
-              </w:rPr>
-            </w:pPr>
-            <w:proofErr w:type="spellStart"/>
-            <w:r>
-              <w:rPr>
-                <w:color w:val="000000" w:themeColor="text1"/>
-              </w:rPr>
-              <w:t>UserContext</w:t>
-            </w:r>
-            <w:proofErr w:type="spellEnd"/>
-          </w:p>
-        </w:tc>
-        <w:tc>
-          <w:tcPr>
-            <w:tcW w:w="1672" w:type="dxa"/>
-          </w:tcPr>
-          <w:p>
-            <w:pPr>
-              <w:cnfStyle w:val="000000000000" w:firstRow="0" w:lastRow="0" w:firstColumn="0" w:lastColumn="0" w:oddVBand="0" w:evenVBand="0" w:oddHBand="0" w:evenHBand="0" w:firstRowFirstColumn="0" w:firstRowLastColumn="0" w:lastRowFirstColumn="0" w:lastRowLastColumn="0"/>
-              <w:rPr>
-                <w:color w:val="000000" w:themeColor="text1"/>
-                <w:rtl/>
-              </w:rPr>
-            </w:pPr>
-            <w:proofErr w:type="spellStart"/>
-            <w:r>
-              <w:rPr>
-                <w:color w:val="000000" w:themeColor="text1"/>
-              </w:rPr>
-              <w:t>HomePage</w:t>
-            </w:r>
-            <w:proofErr w:type="spellEnd"/>
-          </w:p>
-        </w:tc>
-        <w:tc>
-          <w:tcPr>
-            <w:tcW w:w="2008" w:type="dxa"/>
-          </w:tcPr>
-          <w:p>
-            <w:pPr>
-              <w:cnfStyle w:val="000000000000" w:firstRow="0" w:lastRow="0" w:firstColumn="0" w:lastColumn="0" w:oddVBand="0" w:evenVBand="0" w:oddHBand="0" w:evenHBand="0" w:firstRowFirstColumn="0" w:firstRowLastColumn="0" w:lastRowFirstColumn="0" w:lastRowLastColumn="0"/>
-              <w:rPr>
-                <w:color w:val="000000" w:themeColor="text1"/>
-                <w:rtl/>
-              </w:rPr>
-            </w:pPr>
-            <w:proofErr w:type="spellStart"/>
-            <w:r>
-              <w:rPr>
-                <w:color w:val="000000" w:themeColor="text1"/>
-              </w:rPr>
-              <w:t>UpdateDetails</w:t>
-            </w:r>
-            <w:proofErr w:type="spellEnd"/>
+            <w:tcW w:w="1612" w:type="dxa"/>
+          </w:tcPr>
+          <w:p>
+            <w:pPr>
+              <w:cnfStyle w:val="000000000000" w:firstRow="0" w:lastRow="0" w:firstColumn="0" w:lastColumn="0" w:oddVBand="0" w:evenVBand="0" w:oddHBand="0" w:evenHBand="0" w:firstRowFirstColumn="0" w:firstRowLastColumn="0" w:lastRowFirstColumn="0" w:lastRowLastColumn="0"/>
+              <w:rPr>
+                <w:color w:val="000000" w:themeColor="text1"/>
+                <w:rtl/>
+              </w:rPr>
+            </w:pPr>
+            <w:r>
+              <w:rPr>
+                <w:color w:val="000000" w:themeColor="text1"/>
+                <w:rtl/>
+              </w:rPr>
+              <w:t>אין</w:t>
+            </w:r>
+          </w:p>
+        </w:tc>
+        <w:tc>
+          <w:tcPr>
+            <w:tcW w:w="1679" w:type="dxa"/>
+          </w:tcPr>
+          <w:p>
+            <w:pPr>
+              <w:cnfStyle w:val="000000000000" w:firstRow="0" w:lastRow="0" w:firstColumn="0" w:lastColumn="0" w:oddVBand="0" w:evenVBand="0" w:oddHBand="0" w:evenHBand="0" w:firstRowFirstColumn="0" w:firstRowLastColumn="0" w:lastRowFirstColumn="0" w:lastRowLastColumn="0"/>
+              <w:rPr>
+                <w:color w:val="000000" w:themeColor="text1"/>
+                <w:rtl/>
+              </w:rPr>
+            </w:pPr>
+            <w:proofErr w:type="spellStart"/>
+            <w:r>
+              <w:rPr>
+                <w:color w:val="000000" w:themeColor="text1"/>
+              </w:rPr>
+              <w:t>AppLayout</w:t>
+            </w:r>
+            <w:proofErr w:type="spellEnd"/>
+          </w:p>
+        </w:tc>
+        <w:tc>
+          <w:tcPr>
+            <w:tcW w:w="2017" w:type="dxa"/>
+          </w:tcPr>
+          <w:p>
+            <w:pPr>
+              <w:cnfStyle w:val="000000000000" w:firstRow="0" w:lastRow="0" w:firstColumn="0" w:lastColumn="0" w:oddVBand="0" w:evenVBand="0" w:oddHBand="0" w:evenHBand="0" w:firstRowFirstColumn="0" w:firstRowLastColumn="0" w:lastRowFirstColumn="0" w:lastRowLastColumn="0"/>
+              <w:rPr>
+                <w:color w:val="000000" w:themeColor="text1"/>
+                <w:rtl/>
+              </w:rPr>
+            </w:pPr>
+            <w:r>
+              <w:rPr>
+                <w:color w:val="000000" w:themeColor="text1"/>
+                <w:rtl/>
+              </w:rPr>
+              <w:t>אין</w:t>
+            </w:r>
           </w:p>
         </w:tc>
       </w:tr>
       <w:tr>
         <w:trPr>
           <w:cnfStyle w:val="000000100000" w:firstRow="0" w:lastRow="0" w:firstColumn="0" w:lastColumn="0" w:oddVBand="0" w:evenVBand="0" w:oddHBand="1" w:evenHBand="0" w:firstRowFirstColumn="0" w:firstRowLastColumn="0" w:lastRowFirstColumn="0" w:lastRowLastColumn="0"/>
-          <w:trHeight w:val="387"/>
+          <w:trHeight w:val="342"/>
         </w:trPr>
         <w:tc>
           <w:tcPr>
             <w:cnfStyle w:val="001000000000" w:firstRow="0" w:lastRow="0" w:firstColumn="1" w:lastColumn="0" w:oddVBand="0" w:evenVBand="0" w:oddHBand="0" w:evenHBand="0" w:firstRowFirstColumn="0" w:firstRowLastColumn="0" w:lastRowFirstColumn="0" w:lastRowLastColumn="0"/>
-            <w:tcW w:w="1948" w:type="dxa"/>
-          </w:tcPr>
-          <w:p>
-            <w:pPr>
-              <w:rPr>
-                <w:color w:val="000000" w:themeColor="text1"/>
-                <w:rtl/>
-              </w:rPr>
-            </w:pPr>
-            <w:r>
-              <w:rPr>
-                <w:color w:val="000000" w:themeColor="text1"/>
-              </w:rPr>
-              <w:t>First</w:t>
-            </w:r>
-          </w:p>
-        </w:tc>
-        <w:tc>
-          <w:tcPr>
-            <w:tcW w:w="4728" w:type="dxa"/>
+            <w:tcW w:w="1957" w:type="dxa"/>
+          </w:tcPr>
+          <w:p>
+            <w:pPr>
+              <w:rPr>
+                <w:color w:val="000000" w:themeColor="text1"/>
+                <w:rtl/>
+              </w:rPr>
+            </w:pPr>
+            <w:r>
+              <w:rPr>
+                <w:color w:val="000000" w:themeColor="text1"/>
+              </w:rPr>
+              <w:t>Second</w:t>
+            </w:r>
+          </w:p>
+        </w:tc>
+        <w:tc>
+          <w:tcPr>
+            <w:tcW w:w="4751" w:type="dxa"/>
           </w:tcPr>
           <w:p>
             <w:pPr>
@@ -1731,13 +1730,13 @@
               <w:rPr>
                 <w:color w:val="000000" w:themeColor="text1"/>
               </w:rPr>
-              <w:t xml:space="preserve"> "first page!!!"</w:t>
-            </w:r>
-          </w:p>
-        </w:tc>
-        <w:tc>
-          <w:tcPr>
-            <w:tcW w:w="2098" w:type="dxa"/>
+              <w:t xml:space="preserve"> "second page!!!"</w:t>
+            </w:r>
+          </w:p>
+        </w:tc>
+        <w:tc>
+          <w:tcPr>
+            <w:tcW w:w="2107" w:type="dxa"/>
           </w:tcPr>
           <w:p>
             <w:pPr>
@@ -1758,7 +1757,7 @@
         </w:tc>
         <w:tc>
           <w:tcPr>
-            <w:tcW w:w="1605" w:type="dxa"/>
+            <w:tcW w:w="1612" w:type="dxa"/>
           </w:tcPr>
           <w:p>
             <w:pPr>
@@ -1779,7 +1778,7 @@
         </w:tc>
         <w:tc>
           <w:tcPr>
-            <w:tcW w:w="1672" w:type="dxa"/>
+            <w:tcW w:w="1679" w:type="dxa"/>
           </w:tcPr>
           <w:p>
             <w:pPr>
@@ -1801,7 +1800,7 @@
         </w:tc>
         <w:tc>
           <w:tcPr>
-            <w:tcW w:w="2008" w:type="dxa"/>
+            <w:tcW w:w="2017" w:type="dxa"/>
           </w:tcPr>
           <w:p>
             <w:pPr>
@@ -1823,46 +1822,48 @@
       </w:tr>
       <w:tr>
         <w:trPr>
-          <w:trHeight w:val="367"/>
+          <w:trHeight w:val="342"/>
         </w:trPr>
         <w:tc>
           <w:tcPr>
             <w:cnfStyle w:val="001000000000" w:firstRow="0" w:lastRow="0" w:firstColumn="1" w:lastColumn="0" w:oddVBand="0" w:evenVBand="0" w:oddHBand="0" w:evenHBand="0" w:firstRowFirstColumn="0" w:firstRowLastColumn="0" w:lastRowFirstColumn="0" w:lastRowLastColumn="0"/>
-            <w:tcW w:w="1948" w:type="dxa"/>
-          </w:tcPr>
-          <w:p>
-            <w:pPr>
-              <w:rPr>
-                <w:color w:val="000000" w:themeColor="text1"/>
-                <w:rtl/>
-              </w:rPr>
-            </w:pPr>
-            <w:r>
-              <w:rPr>
-                <w:color w:val="000000" w:themeColor="text1"/>
-              </w:rPr>
-              <w:t>Second</w:t>
-            </w:r>
-          </w:p>
-        </w:tc>
-        <w:tc>
-          <w:tcPr>
-            <w:tcW w:w="4728" w:type="dxa"/>
-          </w:tcPr>
-          <w:p>
-            <w:pPr>
-              <w:cnfStyle w:val="000000000000" w:firstRow="0" w:lastRow="0" w:firstColumn="0" w:lastColumn="0" w:oddVBand="0" w:evenVBand="0" w:oddHBand="0" w:evenHBand="0" w:firstRowFirstColumn="0" w:firstRowLastColumn="0" w:lastRowFirstColumn="0" w:lastRowLastColumn="0"/>
-              <w:rPr>
-                <w:color w:val="000000" w:themeColor="text1"/>
-                <w:rtl/>
-              </w:rPr>
-            </w:pPr>
-            <w:r>
-              <w:rPr>
-                <w:color w:val="000000" w:themeColor="text1"/>
-                <w:rtl/>
-              </w:rPr>
-              <w:t>מציגה את דף</w:t>
+            <w:tcW w:w="1957" w:type="dxa"/>
+          </w:tcPr>
+          <w:p>
+            <w:pPr>
+              <w:rPr>
+                <w:color w:val="000000" w:themeColor="text1"/>
+                <w:rtl/>
+              </w:rPr>
+            </w:pPr>
+            <w:proofErr w:type="spellStart"/>
+            <w:r>
+              <w:rPr>
+                <w:color w:val="000000" w:themeColor="text1"/>
+              </w:rPr>
+              <w:t>AddRecipe</w:t>
+            </w:r>
+            <w:proofErr w:type="spellEnd"/>
+          </w:p>
+        </w:tc>
+        <w:tc>
+          <w:tcPr>
+            <w:tcW w:w="4751" w:type="dxa"/>
+          </w:tcPr>
+          <w:p>
+            <w:pPr>
+              <w:cnfStyle w:val="000000000000" w:firstRow="0" w:lastRow="0" w:firstColumn="0" w:lastColumn="0" w:oddVBand="0" w:evenVBand="0" w:oddHBand="0" w:evenHBand="0" w:firstRowFirstColumn="0" w:firstRowLastColumn="0" w:lastRowFirstColumn="0" w:lastRowLastColumn="0"/>
+              <w:rPr>
+                <w:color w:val="000000" w:themeColor="text1"/>
+                <w:rtl/>
+              </w:rPr>
+            </w:pPr>
+            <w:r>
+              <w:rPr>
+                <w:color w:val="000000" w:themeColor="text1"/>
+                <w:rtl/>
+              </w:rPr>
+              <w:t>דואגת להוספת מתכון חדש</w:t>
             </w:r>
             <w:r>
               <w:rPr>
@@ -1870,83 +1871,83 @@
                 <w:color w:val="000000" w:themeColor="text1"/>
                 <w:rtl/>
               </w:rPr>
-              <w:t xml:space="preserve"> </w:t>
-            </w:r>
-            <w:r>
-              <w:rPr>
-                <w:color w:val="000000" w:themeColor="text1"/>
-              </w:rPr>
-              <w:t xml:space="preserve"> "second page!!!"</w:t>
-            </w:r>
-          </w:p>
-        </w:tc>
-        <w:tc>
-          <w:tcPr>
-            <w:tcW w:w="2098" w:type="dxa"/>
-          </w:tcPr>
-          <w:p>
-            <w:pPr>
-              <w:cnfStyle w:val="000000000000" w:firstRow="0" w:lastRow="0" w:firstColumn="0" w:lastColumn="0" w:oddVBand="0" w:evenVBand="0" w:oddHBand="0" w:evenHBand="0" w:firstRowFirstColumn="0" w:firstRowLastColumn="0" w:lastRowFirstColumn="0" w:lastRowLastColumn="0"/>
-              <w:rPr>
-                <w:color w:val="000000" w:themeColor="text1"/>
-                <w:rtl/>
-              </w:rPr>
-            </w:pPr>
-            <w:r>
-              <w:rPr>
-                <w:color w:val="000000" w:themeColor="text1"/>
-                <w:rtl/>
-              </w:rPr>
-              <w:t>אין</w:t>
-            </w:r>
-          </w:p>
-        </w:tc>
-        <w:tc>
-          <w:tcPr>
-            <w:tcW w:w="1605" w:type="dxa"/>
-          </w:tcPr>
-          <w:p>
-            <w:pPr>
-              <w:cnfStyle w:val="000000000000" w:firstRow="0" w:lastRow="0" w:firstColumn="0" w:lastColumn="0" w:oddVBand="0" w:evenVBand="0" w:oddHBand="0" w:evenHBand="0" w:firstRowFirstColumn="0" w:firstRowLastColumn="0" w:lastRowFirstColumn="0" w:lastRowLastColumn="0"/>
-              <w:rPr>
-                <w:color w:val="000000" w:themeColor="text1"/>
-                <w:rtl/>
-              </w:rPr>
-            </w:pPr>
-            <w:r>
-              <w:rPr>
-                <w:color w:val="000000" w:themeColor="text1"/>
-                <w:rtl/>
-              </w:rPr>
-              <w:t>אין</w:t>
-            </w:r>
-          </w:p>
-        </w:tc>
-        <w:tc>
-          <w:tcPr>
-            <w:tcW w:w="1672" w:type="dxa"/>
-          </w:tcPr>
-          <w:p>
-            <w:pPr>
-              <w:cnfStyle w:val="000000000000" w:firstRow="0" w:lastRow="0" w:firstColumn="0" w:lastColumn="0" w:oddVBand="0" w:evenVBand="0" w:oddHBand="0" w:evenHBand="0" w:firstRowFirstColumn="0" w:firstRowLastColumn="0" w:lastRowFirstColumn="0" w:lastRowLastColumn="0"/>
-              <w:rPr>
-                <w:color w:val="000000" w:themeColor="text1"/>
-                <w:rtl/>
-              </w:rPr>
-            </w:pPr>
-            <w:proofErr w:type="spellStart"/>
-            <w:r>
-              <w:rPr>
-                <w:color w:val="000000" w:themeColor="text1"/>
-              </w:rPr>
-              <w:t>AppLayout</w:t>
-            </w:r>
-            <w:proofErr w:type="spellEnd"/>
-          </w:p>
-        </w:tc>
-        <w:tc>
-          <w:tcPr>
-            <w:tcW w:w="2008" w:type="dxa"/>
+              <w:t xml:space="preserve"> לרשימת המתכונים</w:t>
+            </w:r>
+          </w:p>
+        </w:tc>
+        <w:tc>
+          <w:tcPr>
+            <w:tcW w:w="2107" w:type="dxa"/>
+          </w:tcPr>
+          <w:p>
+            <w:pPr>
+              <w:cnfStyle w:val="000000000000" w:firstRow="0" w:lastRow="0" w:firstColumn="0" w:lastColumn="0" w:oddVBand="0" w:evenVBand="0" w:oddHBand="0" w:evenHBand="0" w:firstRowFirstColumn="0" w:firstRowLastColumn="0" w:lastRowFirstColumn="0" w:lastRowLastColumn="0"/>
+              <w:rPr>
+                <w:color w:val="000000" w:themeColor="text1"/>
+                <w:rtl/>
+              </w:rPr>
+            </w:pPr>
+            <w:proofErr w:type="spellStart"/>
+            <w:r>
+              <w:rPr>
+                <w:color w:val="000000" w:themeColor="text1"/>
+              </w:rPr>
+              <w:t>successLogin</w:t>
+            </w:r>
+            <w:proofErr w:type="spellEnd"/>
+            <w:r>
+              <w:rPr>
+                <w:color w:val="000000" w:themeColor="text1"/>
+              </w:rPr>
+              <w:t>, close</w:t>
+            </w:r>
+          </w:p>
+        </w:tc>
+        <w:tc>
+          <w:tcPr>
+            <w:tcW w:w="1612" w:type="dxa"/>
+          </w:tcPr>
+          <w:p>
+            <w:pPr>
+              <w:cnfStyle w:val="000000000000" w:firstRow="0" w:lastRow="0" w:firstColumn="0" w:lastColumn="0" w:oddVBand="0" w:evenVBand="0" w:oddHBand="0" w:evenHBand="0" w:firstRowFirstColumn="0" w:firstRowLastColumn="0" w:lastRowFirstColumn="0" w:lastRowLastColumn="0"/>
+              <w:rPr>
+                <w:color w:val="000000" w:themeColor="text1"/>
+                <w:rtl/>
+              </w:rPr>
+            </w:pPr>
+            <w:proofErr w:type="spellStart"/>
+            <w:r>
+              <w:rPr>
+                <w:color w:val="000000" w:themeColor="text1"/>
+              </w:rPr>
+              <w:t>UserContext</w:t>
+            </w:r>
+            <w:proofErr w:type="spellEnd"/>
+          </w:p>
+        </w:tc>
+        <w:tc>
+          <w:tcPr>
+            <w:tcW w:w="1679" w:type="dxa"/>
+          </w:tcPr>
+          <w:p>
+            <w:pPr>
+              <w:cnfStyle w:val="000000000000" w:firstRow="0" w:lastRow="0" w:firstColumn="0" w:lastColumn="0" w:oddVBand="0" w:evenVBand="0" w:oddHBand="0" w:evenHBand="0" w:firstRowFirstColumn="0" w:firstRowLastColumn="0" w:lastRowFirstColumn="0" w:lastRowLastColumn="0"/>
+              <w:rPr>
+                <w:color w:val="000000" w:themeColor="text1"/>
+                <w:rtl/>
+              </w:rPr>
+            </w:pPr>
+            <w:r>
+              <w:rPr>
+                <w:color w:val="000000" w:themeColor="text1"/>
+              </w:rPr>
+              <w:t>Menu</w:t>
+            </w:r>
+          </w:p>
+        </w:tc>
+        <w:tc>
+          <w:tcPr>
+            <w:tcW w:w="2017" w:type="dxa"/>
           </w:tcPr>
           <w:p>
             <w:pPr>
@@ -1969,113 +1970,111 @@
       <w:tr>
         <w:trPr>
           <w:cnfStyle w:val="000000100000" w:firstRow="0" w:lastRow="0" w:firstColumn="0" w:lastColumn="0" w:oddVBand="0" w:evenVBand="0" w:oddHBand="1" w:evenHBand="0" w:firstRowFirstColumn="0" w:firstRowLastColumn="0" w:lastRowFirstColumn="0" w:lastRowLastColumn="0"/>
-          <w:trHeight w:val="367"/>
+          <w:trHeight w:val="342"/>
         </w:trPr>
         <w:tc>
           <w:tcPr>
             <w:cnfStyle w:val="001000000000" w:firstRow="0" w:lastRow="0" w:firstColumn="1" w:lastColumn="0" w:oddVBand="0" w:evenVBand="0" w:oddHBand="0" w:evenHBand="0" w:firstRowFirstColumn="0" w:firstRowLastColumn="0" w:lastRowFirstColumn="0" w:lastRowLastColumn="0"/>
-            <w:tcW w:w="1948" w:type="dxa"/>
-          </w:tcPr>
-          <w:p>
-            <w:pPr>
-              <w:rPr>
-                <w:color w:val="000000" w:themeColor="text1"/>
-                <w:rtl/>
-              </w:rPr>
-            </w:pPr>
-            <w:proofErr w:type="spellStart"/>
-            <w:r>
-              <w:rPr>
-                <w:color w:val="000000" w:themeColor="text1"/>
-              </w:rPr>
-              <w:t>AddRecipe</w:t>
-            </w:r>
-            <w:proofErr w:type="spellEnd"/>
-          </w:p>
-        </w:tc>
-        <w:tc>
-          <w:tcPr>
-            <w:tcW w:w="4728" w:type="dxa"/>
-          </w:tcPr>
-          <w:p>
-            <w:pPr>
-              <w:cnfStyle w:val="000000100000" w:firstRow="0" w:lastRow="0" w:firstColumn="0" w:lastColumn="0" w:oddVBand="0" w:evenVBand="0" w:oddHBand="1" w:evenHBand="0" w:firstRowFirstColumn="0" w:firstRowLastColumn="0" w:lastRowFirstColumn="0" w:lastRowLastColumn="0"/>
+            <w:tcW w:w="1957" w:type="dxa"/>
+          </w:tcPr>
+          <w:p>
+            <w:pPr>
+              <w:rPr>
+                <w:color w:val="000000" w:themeColor="text1"/>
+                <w:rtl/>
+              </w:rPr>
+            </w:pPr>
+            <w:proofErr w:type="spellStart"/>
+            <w:r>
+              <w:rPr>
+                <w:color w:val="000000" w:themeColor="text1"/>
+              </w:rPr>
+              <w:t>RecipeDetails</w:t>
+            </w:r>
+            <w:proofErr w:type="spellEnd"/>
+          </w:p>
+        </w:tc>
+        <w:tc>
+          <w:tcPr>
+            <w:tcW w:w="4751" w:type="dxa"/>
+          </w:tcPr>
+          <w:p>
+            <w:pPr>
+              <w:cnfStyle w:val="000000100000" w:firstRow="0" w:lastRow="0" w:firstColumn="0" w:lastColumn="0" w:oddVBand="0" w:evenVBand="0" w:oddHBand="1" w:evenHBand="0" w:firstRowFirstColumn="0" w:firstRowLastColumn="0" w:lastRowFirstColumn="0" w:lastRowLastColumn="0"/>
+              <w:rPr>
+                <w:color w:val="000000" w:themeColor="text1"/>
+                <w:rtl/>
+              </w:rPr>
+            </w:pPr>
+            <w:r>
+              <w:rPr>
+                <w:color w:val="000000" w:themeColor="text1"/>
+                <w:rtl/>
+              </w:rPr>
+              <w:t>מציגה את פרטי המתכון על פי</w:t>
+            </w:r>
+            <w:r>
               <w:rPr>
                 <w:rFonts w:hint="cs"/>
                 <w:color w:val="000000" w:themeColor="text1"/>
                 <w:rtl/>
               </w:rPr>
-            </w:pPr>
-            <w:r>
-              <w:rPr>
-                <w:color w:val="000000" w:themeColor="text1"/>
-                <w:rtl/>
-              </w:rPr>
-              <w:t>דואגת להוספת מתכון חדש</w:t>
-            </w:r>
-            <w:r>
-              <w:rPr>
-                <w:rFonts w:hint="cs"/>
-                <w:color w:val="000000" w:themeColor="text1"/>
-                <w:rtl/>
-              </w:rPr>
-              <w:t xml:space="preserve"> לרשימת המתכונים</w:t>
-            </w:r>
-          </w:p>
-        </w:tc>
-        <w:tc>
-          <w:tcPr>
-            <w:tcW w:w="2098" w:type="dxa"/>
-          </w:tcPr>
-          <w:p>
-            <w:pPr>
-              <w:cnfStyle w:val="000000100000" w:firstRow="0" w:lastRow="0" w:firstColumn="0" w:lastColumn="0" w:oddVBand="0" w:evenVBand="0" w:oddHBand="1" w:evenHBand="0" w:firstRowFirstColumn="0" w:firstRowLastColumn="0" w:lastRowFirstColumn="0" w:lastRowLastColumn="0"/>
-              <w:rPr>
-                <w:color w:val="000000" w:themeColor="text1"/>
-                <w:rtl/>
-              </w:rPr>
-            </w:pPr>
-            <w:proofErr w:type="spellStart"/>
-            <w:r>
-              <w:rPr>
-                <w:color w:val="000000" w:themeColor="text1"/>
-              </w:rPr>
-              <w:t>successLogin</w:t>
-            </w:r>
-            <w:proofErr w:type="spellEnd"/>
-            <w:r>
-              <w:rPr>
-                <w:color w:val="000000" w:themeColor="text1"/>
-              </w:rPr>
-              <w:t>, close</w:t>
-            </w:r>
-          </w:p>
-        </w:tc>
-        <w:tc>
-          <w:tcPr>
-            <w:tcW w:w="1605" w:type="dxa"/>
-          </w:tcPr>
-          <w:p>
-            <w:pPr>
-              <w:cnfStyle w:val="000000100000" w:firstRow="0" w:lastRow="0" w:firstColumn="0" w:lastColumn="0" w:oddVBand="0" w:evenVBand="0" w:oddHBand="1" w:evenHBand="0" w:firstRowFirstColumn="0" w:firstRowLastColumn="0" w:lastRowFirstColumn="0" w:lastRowLastColumn="0"/>
-              <w:rPr>
-                <w:color w:val="000000" w:themeColor="text1"/>
-                <w:rtl/>
-              </w:rPr>
-            </w:pPr>
-            <w:proofErr w:type="spellStart"/>
-            <w:r>
-              <w:rPr>
-                <w:color w:val="000000" w:themeColor="text1"/>
-              </w:rPr>
-              <w:t>UserContext</w:t>
-            </w:r>
-            <w:proofErr w:type="spellEnd"/>
-          </w:p>
-        </w:tc>
-        <w:tc>
-          <w:tcPr>
-            <w:tcW w:w="1672" w:type="dxa"/>
+              <w:t xml:space="preserve"> </w:t>
+            </w:r>
+            <w:r>
+              <w:rPr>
+                <w:color w:val="000000" w:themeColor="text1"/>
+              </w:rPr>
+              <w:t>ID</w:t>
+            </w:r>
+          </w:p>
+        </w:tc>
+        <w:tc>
+          <w:tcPr>
+            <w:tcW w:w="2107" w:type="dxa"/>
+          </w:tcPr>
+          <w:p>
+            <w:pPr>
+              <w:cnfStyle w:val="000000100000" w:firstRow="0" w:lastRow="0" w:firstColumn="0" w:lastColumn="0" w:oddVBand="0" w:evenVBand="0" w:oddHBand="1" w:evenHBand="0" w:firstRowFirstColumn="0" w:firstRowLastColumn="0" w:lastRowFirstColumn="0" w:lastRowLastColumn="0"/>
+              <w:rPr>
+                <w:color w:val="000000" w:themeColor="text1"/>
+                <w:rtl/>
+              </w:rPr>
+            </w:pPr>
+            <w:r>
+              <w:rPr>
+                <w:color w:val="000000" w:themeColor="text1"/>
+                <w:rtl/>
+              </w:rPr>
+              <w:t>אין</w:t>
+            </w:r>
+          </w:p>
+        </w:tc>
+        <w:tc>
+          <w:tcPr>
+            <w:tcW w:w="1612" w:type="dxa"/>
+          </w:tcPr>
+          <w:p>
+            <w:pPr>
+              <w:cnfStyle w:val="000000100000" w:firstRow="0" w:lastRow="0" w:firstColumn="0" w:lastColumn="0" w:oddVBand="0" w:evenVBand="0" w:oddHBand="1" w:evenHBand="0" w:firstRowFirstColumn="0" w:firstRowLastColumn="0" w:lastRowFirstColumn="0" w:lastRowLastColumn="0"/>
+              <w:rPr>
+                <w:color w:val="000000" w:themeColor="text1"/>
+                <w:rtl/>
+              </w:rPr>
+            </w:pPr>
+            <w:proofErr w:type="spellStart"/>
+            <w:r>
+              <w:rPr>
+                <w:color w:val="000000" w:themeColor="text1"/>
+              </w:rPr>
+              <w:t>RecipeStore</w:t>
+            </w:r>
+            <w:proofErr w:type="spellEnd"/>
+          </w:p>
+        </w:tc>
+        <w:tc>
+          <w:tcPr>
+            <w:tcW w:w="1679" w:type="dxa"/>
           </w:tcPr>
           <w:p>
             <w:pPr>
@@ -2095,7 +2094,7 @@
         </w:tc>
         <w:tc>
           <w:tcPr>
-            <w:tcW w:w="2008" w:type="dxa"/>
+            <w:tcW w:w="2017" w:type="dxa"/>
           </w:tcPr>
           <w:p>
             <w:pPr>
@@ -2117,69 +2116,53 @@
       </w:tr>
       <w:tr>
         <w:trPr>
-          <w:trHeight w:val="367"/>
+          <w:trHeight w:val="342"/>
         </w:trPr>
         <w:tc>
           <w:tcPr>
             <w:cnfStyle w:val="001000000000" w:firstRow="0" w:lastRow="0" w:firstColumn="1" w:lastColumn="0" w:oddVBand="0" w:evenVBand="0" w:oddHBand="0" w:evenHBand="0" w:firstRowFirstColumn="0" w:firstRowLastColumn="0" w:lastRowFirstColumn="0" w:lastRowLastColumn="0"/>
-            <w:tcW w:w="1948" w:type="dxa"/>
-          </w:tcPr>
-          <w:p>
-            <w:pPr>
-              <w:rPr>
-                <w:color w:val="000000" w:themeColor="text1"/>
-                <w:rtl/>
-              </w:rPr>
-            </w:pPr>
-            <w:proofErr w:type="spellStart"/>
-            <w:r>
-              <w:rPr>
-                <w:color w:val="000000" w:themeColor="text1"/>
-              </w:rPr>
-              <w:t>RecipeDetails</w:t>
-            </w:r>
-            <w:proofErr w:type="spellEnd"/>
-          </w:p>
-        </w:tc>
-        <w:tc>
-          <w:tcPr>
-            <w:tcW w:w="4728" w:type="dxa"/>
-          </w:tcPr>
-          <w:p>
-            <w:pPr>
-              <w:cnfStyle w:val="000000000000" w:firstRow="0" w:lastRow="0" w:firstColumn="0" w:lastColumn="0" w:oddVBand="0" w:evenVBand="0" w:oddHBand="0" w:evenHBand="0" w:firstRowFirstColumn="0" w:firstRowLastColumn="0" w:lastRowFirstColumn="0" w:lastRowLastColumn="0"/>
-              <w:rPr>
-                <w:rFonts w:hint="cs"/>
-                <w:color w:val="000000" w:themeColor="text1"/>
-                <w:rtl/>
-              </w:rPr>
-            </w:pPr>
-            <w:r>
-              <w:rPr>
-                <w:color w:val="000000" w:themeColor="text1"/>
-                <w:rtl/>
-              </w:rPr>
-              <w:t>מציגה את פרטי המתכון על פי</w:t>
-            </w:r>
-            <w:r>
-              <w:rPr>
-                <w:rFonts w:hint="cs"/>
-                <w:color w:val="000000" w:themeColor="text1"/>
-                <w:rtl/>
-              </w:rPr>
-              <w:t xml:space="preserve"> </w:t>
-            </w:r>
-            <w:r>
-              <w:rPr>
-                <w:color w:val="000000" w:themeColor="text1"/>
-              </w:rPr>
-              <w:t>ID</w:t>
-            </w:r>
-          </w:p>
-        </w:tc>
-        <w:tc>
-          <w:tcPr>
-            <w:tcW w:w="2098" w:type="dxa"/>
+            <w:tcW w:w="1957" w:type="dxa"/>
+          </w:tcPr>
+          <w:p>
+            <w:pPr>
+              <w:rPr>
+                <w:color w:val="000000" w:themeColor="text1"/>
+              </w:rPr>
+            </w:pPr>
+            <w:proofErr w:type="spellStart"/>
+            <w:r>
+              <w:rPr>
+                <w:color w:val="000000" w:themeColor="text1"/>
+              </w:rPr>
+              <w:t>RecipeStore</w:t>
+            </w:r>
+            <w:proofErr w:type="spellEnd"/>
+          </w:p>
+        </w:tc>
+        <w:tc>
+          <w:tcPr>
+            <w:tcW w:w="4751" w:type="dxa"/>
+          </w:tcPr>
+          <w:p>
+            <w:pPr>
+              <w:cnfStyle w:val="000000000000" w:firstRow="0" w:lastRow="0" w:firstColumn="0" w:lastColumn="0" w:oddVBand="0" w:evenVBand="0" w:oddHBand="0" w:evenHBand="0" w:firstRowFirstColumn="0" w:firstRowLastColumn="0" w:lastRowFirstColumn="0" w:lastRowLastColumn="0"/>
+              <w:rPr>
+                <w:color w:val="000000" w:themeColor="text1"/>
+                <w:rtl/>
+              </w:rPr>
+            </w:pPr>
+            <w:r>
+              <w:rPr>
+                <w:color w:val="000000" w:themeColor="text1"/>
+                <w:rtl/>
+              </w:rPr>
+              <w:t>מאחסן את רשימת המתכונים ומנהל את פעולותיהם</w:t>
+            </w:r>
+          </w:p>
+        </w:tc>
+        <w:tc>
+          <w:tcPr>
+            <w:tcW w:w="2107" w:type="dxa"/>
           </w:tcPr>
           <w:p>
             <w:pPr>
@@ -2200,14 +2183,13 @@
         </w:tc>
         <w:tc>
           <w:tcPr>
-            <w:tcW w:w="1605" w:type="dxa"/>
-          </w:tcPr>
-          <w:p>
-            <w:pPr>
-              <w:cnfStyle w:val="000000000000" w:firstRow="0" w:lastRow="0" w:firstColumn="0" w:lastColumn="0" w:oddVBand="0" w:evenVBand="0" w:oddHBand="0" w:evenHBand="0" w:firstRowFirstColumn="0" w:firstRowLastColumn="0" w:lastRowFirstColumn="0" w:lastRowLastColumn="0"/>
-              <w:rPr>
-                <w:color w:val="000000" w:themeColor="text1"/>
-                <w:rtl/>
+            <w:tcW w:w="1612" w:type="dxa"/>
+          </w:tcPr>
+          <w:p>
+            <w:pPr>
+              <w:cnfStyle w:val="000000000000" w:firstRow="0" w:lastRow="0" w:firstColumn="0" w:lastColumn="0" w:oddVBand="0" w:evenVBand="0" w:oddHBand="0" w:evenHBand="0" w:firstRowFirstColumn="0" w:firstRowLastColumn="0" w:lastRowFirstColumn="0" w:lastRowLastColumn="0"/>
+              <w:rPr>
+                <w:color w:val="000000" w:themeColor="text1"/>
               </w:rPr>
             </w:pPr>
             <w:proofErr w:type="spellStart"/>
@@ -2222,27 +2204,7 @@
         </w:tc>
         <w:tc>
           <w:tcPr>
-            <w:tcW w:w="1672" w:type="dxa"/>
-          </w:tcPr>
-          <w:p>
-            <w:pPr>
-              <w:cnfStyle w:val="000000000000" w:firstRow="0" w:lastRow="0" w:firstColumn="0" w:lastColumn="0" w:oddVBand="0" w:evenVBand="0" w:oddHBand="0" w:evenHBand="0" w:firstRowFirstColumn="0" w:firstRowLastColumn="0" w:lastRowFirstColumn="0" w:lastRowLastColumn="0"/>
-              <w:rPr>
-                <w:color w:val="000000" w:themeColor="text1"/>
-                <w:rtl/>
-              </w:rPr>
-            </w:pPr>
-            <w:r>
-              <w:rPr>
-                <w:color w:val="000000" w:themeColor="text1"/>
-              </w:rPr>
-              <w:t>Menu</w:t>
-            </w:r>
-          </w:p>
-        </w:tc>
-        <w:tc>
-          <w:tcPr>
-            <w:tcW w:w="2008" w:type="dxa"/>
+            <w:tcW w:w="1679" w:type="dxa"/>
           </w:tcPr>
           <w:p>
             <w:pPr>
@@ -2261,124 +2223,13 @@
             </w:r>
           </w:p>
         </w:tc>
-      </w:tr>
-      <w:tr>
-        <w:trPr>
-          <w:cnfStyle w:val="000000100000" w:firstRow="0" w:lastRow="0" w:firstColumn="0" w:lastColumn="0" w:oddVBand="0" w:evenVBand="0" w:oddHBand="1" w:evenHBand="0" w:firstRowFirstColumn="0" w:firstRowLastColumn="0" w:lastRowFirstColumn="0" w:lastRowLastColumn="0"/>
-          <w:trHeight w:val="367"/>
-        </w:trPr>
-        <w:tc>
-          <w:tcPr>
-            <w:cnfStyle w:val="001000000000" w:firstRow="0" w:lastRow="0" w:firstColumn="1" w:lastColumn="0" w:oddVBand="0" w:evenVBand="0" w:oddHBand="0" w:evenHBand="0" w:firstRowFirstColumn="0" w:firstRowLastColumn="0" w:lastRowFirstColumn="0" w:lastRowLastColumn="0"/>
-            <w:tcW w:w="1948" w:type="dxa"/>
-          </w:tcPr>
-          <w:p>
-            <w:pPr>
-              <w:rPr>
-                <w:color w:val="000000" w:themeColor="text1"/>
-              </w:rPr>
-            </w:pPr>
-            <w:proofErr w:type="spellStart"/>
-            <w:r>
-              <w:rPr>
-                <w:color w:val="000000" w:themeColor="text1"/>
-              </w:rPr>
-              <w:t>RecipeStore</w:t>
-            </w:r>
-            <w:proofErr w:type="spellEnd"/>
-          </w:p>
-        </w:tc>
-        <w:tc>
-          <w:tcPr>
-            <w:tcW w:w="4728" w:type="dxa"/>
-          </w:tcPr>
-          <w:p>
-            <w:pPr>
-              <w:cnfStyle w:val="000000100000" w:firstRow="0" w:lastRow="0" w:firstColumn="0" w:lastColumn="0" w:oddVBand="0" w:evenVBand="0" w:oddHBand="1" w:evenHBand="0" w:firstRowFirstColumn="0" w:firstRowLastColumn="0" w:lastRowFirstColumn="0" w:lastRowLastColumn="0"/>
-              <w:rPr>
-                <w:color w:val="000000" w:themeColor="text1"/>
-                <w:rtl/>
-              </w:rPr>
-            </w:pPr>
-            <w:r>
-              <w:rPr>
-                <w:color w:val="000000" w:themeColor="text1"/>
-                <w:rtl/>
-              </w:rPr>
-              <w:t>מאחסן את רשימת המתכונים ומנהל את פעולותיהם</w:t>
-            </w:r>
-          </w:p>
-        </w:tc>
-        <w:tc>
-          <w:tcPr>
-            <w:tcW w:w="2098" w:type="dxa"/>
-          </w:tcPr>
-          <w:p>
-            <w:pPr>
-              <w:cnfStyle w:val="000000100000" w:firstRow="0" w:lastRow="0" w:firstColumn="0" w:lastColumn="0" w:oddVBand="0" w:evenVBand="0" w:oddHBand="1" w:evenHBand="0" w:firstRowFirstColumn="0" w:firstRowLastColumn="0" w:lastRowFirstColumn="0" w:lastRowLastColumn="0"/>
-              <w:rPr>
-                <w:color w:val="000000" w:themeColor="text1"/>
-                <w:rtl/>
-              </w:rPr>
-            </w:pPr>
-            <w:r>
-              <w:rPr>
-                <w:color w:val="000000" w:themeColor="text1"/>
-                <w:rtl/>
-              </w:rPr>
-              <w:t>אין</w:t>
-            </w:r>
-          </w:p>
-        </w:tc>
-        <w:tc>
-          <w:tcPr>
-            <w:tcW w:w="1605" w:type="dxa"/>
-          </w:tcPr>
-          <w:p>
-            <w:pPr>
-              <w:cnfStyle w:val="000000100000" w:firstRow="0" w:lastRow="0" w:firstColumn="0" w:lastColumn="0" w:oddVBand="0" w:evenVBand="0" w:oddHBand="1" w:evenHBand="0" w:firstRowFirstColumn="0" w:firstRowLastColumn="0" w:lastRowFirstColumn="0" w:lastRowLastColumn="0"/>
-              <w:rPr>
-                <w:color w:val="000000" w:themeColor="text1"/>
-              </w:rPr>
-            </w:pPr>
-            <w:proofErr w:type="spellStart"/>
-            <w:r>
-              <w:rPr>
-                <w:color w:val="000000" w:themeColor="text1"/>
-              </w:rPr>
-              <w:t>RecipeStore</w:t>
-            </w:r>
-            <w:proofErr w:type="spellEnd"/>
-          </w:p>
-        </w:tc>
-        <w:tc>
-          <w:tcPr>
-            <w:tcW w:w="1672" w:type="dxa"/>
-          </w:tcPr>
-          <w:p>
-            <w:pPr>
-              <w:cnfStyle w:val="000000100000" w:firstRow="0" w:lastRow="0" w:firstColumn="0" w:lastColumn="0" w:oddVBand="0" w:evenVBand="0" w:oddHBand="1" w:evenHBand="0" w:firstRowFirstColumn="0" w:firstRowLastColumn="0" w:lastRowFirstColumn="0" w:lastRowLastColumn="0"/>
-              <w:rPr>
-                <w:color w:val="000000" w:themeColor="text1"/>
-                <w:rtl/>
-              </w:rPr>
-            </w:pPr>
-            <w:r>
-              <w:rPr>
-                <w:color w:val="000000" w:themeColor="text1"/>
-                <w:rtl/>
-              </w:rPr>
-              <w:t>אין</w:t>
-            </w:r>
-          </w:p>
-        </w:tc>
-        <w:tc>
-          <w:tcPr>
-            <w:tcW w:w="2008" w:type="dxa"/>
-          </w:tcPr>
-          <w:p>
-            <w:pPr>
-              <w:cnfStyle w:val="000000100000" w:firstRow="0" w:lastRow="0" w:firstColumn="0" w:lastColumn="0" w:oddVBand="0" w:evenVBand="0" w:oddHBand="1" w:evenHBand="0" w:firstRowFirstColumn="0" w:firstRowLastColumn="0" w:lastRowFirstColumn="0" w:lastRowLastColumn="0"/>
+        <w:tc>
+          <w:tcPr>
+            <w:tcW w:w="2017" w:type="dxa"/>
+          </w:tcPr>
+          <w:p>
+            <w:pPr>
+              <w:cnfStyle w:val="000000000000" w:firstRow="0" w:lastRow="0" w:firstColumn="0" w:lastColumn="0" w:oddVBand="0" w:evenVBand="0" w:oddHBand="0" w:evenHBand="0" w:firstRowFirstColumn="0" w:firstRowLastColumn="0" w:lastRowFirstColumn="0" w:lastRowLastColumn="0"/>
               <w:rPr>
                 <w:color w:val="000000" w:themeColor="text1"/>
                 <w:rtl/>
@@ -2398,7 +2249,6 @@
     <w:p>
       <w:pPr>
         <w:rPr>
-          <w:rFonts w:hint="cs"/>
           <w:color w:val="000000" w:themeColor="text1"/>
         </w:rPr>
       </w:pPr>
@@ -2890,6 +2740,7 @@
   <w:style w:type="character" w:default="1" w:styleId="a0">
     <w:name w:val="Default Paragraph Font"/>
     <w:uiPriority w:val="1"/>
+    <w:semiHidden/>
     <w:unhideWhenUsed/>
   </w:style>
   <w:style w:type="table" w:default="1" w:styleId="a1">
